--- a/Git.docx
+++ b/Git.docx
@@ -10,8 +10,6 @@
           <w:u w:val="single"/>
         </w:rPr>
       </w:pPr>
-      <w:bookmarkStart w:id="0" w:name="_GoBack"/>
-      <w:bookmarkEnd w:id="0"/>
       <w:r>
         <w:rPr>
           <w:b/>
@@ -2606,100 +2604,64 @@
       <w:pPr>
         <w:rPr>
           <w:b/>
-          <w:sz w:val="48"/>
-          <w:szCs w:val="48"/>
-          <w:u w:val="single"/>
-        </w:rPr>
-      </w:pPr>
-      <w:r>
-        <w:rPr>
-          <w:b/>
-          <w:sz w:val="48"/>
-          <w:szCs w:val="48"/>
-          <w:u w:val="single"/>
-        </w:rPr>
-        <w:t xml:space="preserve">Para desabilitar a proteção do </w:t>
-      </w:r>
-      <w:proofErr w:type="spellStart"/>
-      <w:r>
-        <w:rPr>
-          <w:b/>
-          <w:sz w:val="48"/>
-          <w:szCs w:val="48"/>
-          <w:u w:val="single"/>
-        </w:rPr>
-        <w:t>fire</w:t>
-      </w:r>
-      <w:proofErr w:type="spellEnd"/>
-    </w:p>
-    <w:p>
-      <w:pPr>
-        <w:rPr>
-          <w:b/>
-          <w:sz w:val="28"/>
-          <w:szCs w:val="28"/>
-        </w:rPr>
-      </w:pPr>
-      <w:proofErr w:type="spellStart"/>
-      <w:r>
-        <w:rPr>
-          <w:b/>
-          <w:sz w:val="28"/>
-          <w:szCs w:val="28"/>
-        </w:rPr>
-        <w:t>git</w:t>
-      </w:r>
-      <w:proofErr w:type="spellEnd"/>
-      <w:r>
-        <w:rPr>
-          <w:b/>
-          <w:sz w:val="28"/>
-          <w:szCs w:val="28"/>
-        </w:rPr>
+          <w:sz w:val="28"/>
+          <w:szCs w:val="28"/>
+        </w:rPr>
+      </w:pPr>
+      <w:r>
+        <w:rPr>
+          <w:b/>
+          <w:sz w:val="28"/>
+          <w:szCs w:val="28"/>
+        </w:rPr>
+        <w:t>Para copiar em uma pasta o clone;</w:t>
+      </w:r>
+    </w:p>
+    <w:p>
+      <w:pPr>
+        <w:pStyle w:val="PargrafodaLista"/>
+        <w:numPr>
+          <w:ilvl w:val="0"/>
+          <w:numId w:val="3"/>
+        </w:numPr>
+      </w:pPr>
+      <w:r>
+        <w:t xml:space="preserve">Com o botão esquerdo clique em open </w:t>
+      </w:r>
+      <w:proofErr w:type="spellStart"/>
+      <w:r>
+        <w:t>github</w:t>
+      </w:r>
+      <w:proofErr w:type="spellEnd"/>
+      <w:r>
         <w:t xml:space="preserve"> </w:t>
       </w:r>
       <w:proofErr w:type="spellStart"/>
       <w:r>
-        <w:rPr>
-          <w:b/>
-          <w:sz w:val="28"/>
-          <w:szCs w:val="28"/>
-        </w:rPr>
-        <w:t>config</w:t>
-      </w:r>
-      <w:proofErr w:type="spellEnd"/>
-      <w:r>
-        <w:rPr>
-          <w:b/>
-          <w:sz w:val="28"/>
-          <w:szCs w:val="28"/>
-        </w:rPr>
-        <w:t xml:space="preserve"> --global </w:t>
-      </w:r>
-      <w:proofErr w:type="spellStart"/>
-      <w:proofErr w:type="gramStart"/>
-      <w:r>
-        <w:rPr>
-          <w:b/>
-          <w:sz w:val="28"/>
-          <w:szCs w:val="28"/>
-        </w:rPr>
-        <w:t>http.sslVerify</w:t>
-      </w:r>
-      <w:proofErr w:type="spellEnd"/>
-      <w:proofErr w:type="gramEnd"/>
-      <w:r>
-        <w:rPr>
-          <w:b/>
-          <w:sz w:val="28"/>
-          <w:szCs w:val="28"/>
-        </w:rPr>
-        <w:t xml:space="preserve"> false</w:t>
-      </w:r>
-    </w:p>
-    <w:p>
-      <w:pPr>
-        <w:rPr>
+        <w:t>here</w:t>
+      </w:r>
+      <w:proofErr w:type="spellEnd"/>
+      <w:r>
+        <w:t>;</w:t>
+      </w:r>
+    </w:p>
+    <w:p>
+      <w:pPr>
+        <w:pStyle w:val="PargrafodaLista"/>
+        <w:numPr>
+          <w:ilvl w:val="0"/>
+          <w:numId w:val="3"/>
+        </w:numPr>
+      </w:pPr>
+      <w:r>
+        <w:t>Irá abrir esse terminal conforme tela abaixo, nesse terminal já irá cair direto no caminho que será criado o clone;</w:t>
+      </w:r>
+    </w:p>
+    <w:p>
+      <w:pPr>
+        <w:ind w:left="360"/>
+        <w:rPr>
+          <w:b/>
           <w:sz w:val="28"/>
           <w:szCs w:val="28"/>
         </w:rPr>
@@ -2709,10 +2671,10 @@
           <w:noProof/>
         </w:rPr>
         <w:drawing>
-          <wp:inline distT="0" distB="0" distL="0" distR="0" wp14:anchorId="7E2C25BD" wp14:editId="0147298C">
-            <wp:extent cx="5400040" cy="483235"/>
-            <wp:effectExtent l="0" t="0" r="0" b="0"/>
-            <wp:docPr id="8" name="Imagem 8"/>
+          <wp:inline distT="0" distB="0" distL="0" distR="0" wp14:anchorId="6E486C14" wp14:editId="1E93B615">
+            <wp:extent cx="6644412" cy="1901676"/>
+            <wp:effectExtent l="0" t="0" r="4445" b="3810"/>
+            <wp:docPr id="11" name="Imagem 11"/>
             <wp:cNvGraphicFramePr>
               <a:graphicFrameLocks xmlns:a="http://schemas.openxmlformats.org/drawingml/2006/main" noChangeAspect="1"/>
             </wp:cNvGraphicFramePr>
@@ -2732,6 +2694,251 @@
                   <pic:spPr>
                     <a:xfrm>
                       <a:off x="0" y="0"/>
+                      <a:ext cx="6701438" cy="1917997"/>
+                    </a:xfrm>
+                    <a:prstGeom prst="rect">
+                      <a:avLst/>
+                    </a:prstGeom>
+                  </pic:spPr>
+                </pic:pic>
+              </a:graphicData>
+            </a:graphic>
+          </wp:inline>
+        </w:drawing>
+      </w:r>
+    </w:p>
+    <w:p>
+      <w:pPr>
+        <w:pStyle w:val="PargrafodaLista"/>
+        <w:numPr>
+          <w:ilvl w:val="0"/>
+          <w:numId w:val="4"/>
+        </w:numPr>
+        <w:rPr>
+          <w:b/>
+          <w:sz w:val="28"/>
+          <w:szCs w:val="28"/>
+        </w:rPr>
+      </w:pPr>
+      <w:r>
+        <w:rPr>
+          <w:b/>
+          <w:sz w:val="28"/>
+          <w:szCs w:val="28"/>
+        </w:rPr>
+        <w:t xml:space="preserve">Dentro do terminal irá dar um </w:t>
+      </w:r>
+      <w:proofErr w:type="spellStart"/>
+      <w:r>
+        <w:rPr>
+          <w:b/>
+          <w:sz w:val="28"/>
+          <w:szCs w:val="28"/>
+        </w:rPr>
+        <w:t>git</w:t>
+      </w:r>
+      <w:proofErr w:type="spellEnd"/>
+      <w:r>
+        <w:rPr>
+          <w:b/>
+          <w:sz w:val="28"/>
+          <w:szCs w:val="28"/>
+        </w:rPr>
+        <w:t xml:space="preserve"> clone e o caminho</w:t>
+      </w:r>
+    </w:p>
+    <w:p>
+      <w:pPr>
+        <w:pStyle w:val="PargrafodaLista"/>
+        <w:ind w:left="1080"/>
+        <w:rPr>
+          <w:b/>
+          <w:sz w:val="28"/>
+          <w:szCs w:val="28"/>
+        </w:rPr>
+      </w:pPr>
+      <w:r>
+        <w:rPr>
+          <w:noProof/>
+        </w:rPr>
+        <w:drawing>
+          <wp:inline distT="0" distB="0" distL="0" distR="0" wp14:anchorId="428D0592" wp14:editId="33CFAB12">
+            <wp:extent cx="5486400" cy="1771650"/>
+            <wp:effectExtent l="0" t="0" r="0" b="0"/>
+            <wp:docPr id="15" name="Imagem 15"/>
+            <wp:cNvGraphicFramePr>
+              <a:graphicFrameLocks xmlns:a="http://schemas.openxmlformats.org/drawingml/2006/main" noChangeAspect="1"/>
+            </wp:cNvGraphicFramePr>
+            <a:graphic xmlns:a="http://schemas.openxmlformats.org/drawingml/2006/main">
+              <a:graphicData uri="http://schemas.openxmlformats.org/drawingml/2006/picture">
+                <pic:pic xmlns:pic="http://schemas.openxmlformats.org/drawingml/2006/picture">
+                  <pic:nvPicPr>
+                    <pic:cNvPr id="1" name=""/>
+                    <pic:cNvPicPr/>
+                  </pic:nvPicPr>
+                  <pic:blipFill>
+                    <a:blip r:embed="rId17"/>
+                    <a:stretch>
+                      <a:fillRect/>
+                    </a:stretch>
+                  </pic:blipFill>
+                  <pic:spPr>
+                    <a:xfrm>
+                      <a:off x="0" y="0"/>
+                      <a:ext cx="5486400" cy="1771650"/>
+                    </a:xfrm>
+                    <a:prstGeom prst="rect">
+                      <a:avLst/>
+                    </a:prstGeom>
+                  </pic:spPr>
+                </pic:pic>
+              </a:graphicData>
+            </a:graphic>
+          </wp:inline>
+        </w:drawing>
+      </w:r>
+    </w:p>
+    <w:p>
+      <w:pPr>
+        <w:rPr>
+          <w:b/>
+          <w:sz w:val="48"/>
+          <w:szCs w:val="48"/>
+          <w:u w:val="single"/>
+        </w:rPr>
+      </w:pPr>
+      <w:r>
+        <w:rPr>
+          <w:b/>
+          <w:sz w:val="48"/>
+          <w:szCs w:val="48"/>
+          <w:u w:val="single"/>
+        </w:rPr>
+        <w:t>Para desabilitar a proteçã</w:t>
+      </w:r>
+      <w:bookmarkStart w:id="0" w:name="_GoBack"/>
+      <w:bookmarkEnd w:id="0"/>
+      <w:r>
+        <w:rPr>
+          <w:b/>
+          <w:sz w:val="48"/>
+          <w:szCs w:val="48"/>
+          <w:u w:val="single"/>
+        </w:rPr>
+        <w:t xml:space="preserve">o do </w:t>
+      </w:r>
+      <w:proofErr w:type="spellStart"/>
+      <w:r>
+        <w:rPr>
+          <w:b/>
+          <w:sz w:val="48"/>
+          <w:szCs w:val="48"/>
+          <w:u w:val="single"/>
+        </w:rPr>
+        <w:t>fire</w:t>
+      </w:r>
+      <w:proofErr w:type="spellEnd"/>
+    </w:p>
+    <w:p>
+      <w:pPr>
+        <w:rPr>
+          <w:b/>
+          <w:sz w:val="28"/>
+          <w:szCs w:val="28"/>
+        </w:rPr>
+      </w:pPr>
+      <w:proofErr w:type="spellStart"/>
+      <w:r>
+        <w:rPr>
+          <w:b/>
+          <w:sz w:val="28"/>
+          <w:szCs w:val="28"/>
+        </w:rPr>
+        <w:t>git</w:t>
+      </w:r>
+      <w:proofErr w:type="spellEnd"/>
+      <w:r>
+        <w:rPr>
+          <w:b/>
+          <w:sz w:val="28"/>
+          <w:szCs w:val="28"/>
+        </w:rPr>
+        <w:t xml:space="preserve"> </w:t>
+      </w:r>
+      <w:proofErr w:type="spellStart"/>
+      <w:r>
+        <w:rPr>
+          <w:b/>
+          <w:sz w:val="28"/>
+          <w:szCs w:val="28"/>
+        </w:rPr>
+        <w:t>config</w:t>
+      </w:r>
+      <w:proofErr w:type="spellEnd"/>
+      <w:r>
+        <w:rPr>
+          <w:b/>
+          <w:sz w:val="28"/>
+          <w:szCs w:val="28"/>
+        </w:rPr>
+        <w:t xml:space="preserve"> --global </w:t>
+      </w:r>
+      <w:proofErr w:type="spellStart"/>
+      <w:proofErr w:type="gramStart"/>
+      <w:r>
+        <w:rPr>
+          <w:b/>
+          <w:sz w:val="28"/>
+          <w:szCs w:val="28"/>
+        </w:rPr>
+        <w:t>http.sslVerify</w:t>
+      </w:r>
+      <w:proofErr w:type="spellEnd"/>
+      <w:proofErr w:type="gramEnd"/>
+      <w:r>
+        <w:rPr>
+          <w:b/>
+          <w:sz w:val="28"/>
+          <w:szCs w:val="28"/>
+        </w:rPr>
+        <w:t xml:space="preserve"> false</w:t>
+      </w:r>
+    </w:p>
+    <w:p>
+      <w:pPr>
+        <w:rPr>
+          <w:sz w:val="28"/>
+          <w:szCs w:val="28"/>
+        </w:rPr>
+      </w:pPr>
+      <w:r>
+        <w:rPr>
+          <w:noProof/>
+        </w:rPr>
+        <w:drawing>
+          <wp:inline distT="0" distB="0" distL="0" distR="0" wp14:anchorId="7E2C25BD" wp14:editId="0147298C">
+            <wp:extent cx="5400040" cy="483235"/>
+            <wp:effectExtent l="0" t="0" r="0" b="0"/>
+            <wp:docPr id="8" name="Imagem 8"/>
+            <wp:cNvGraphicFramePr>
+              <a:graphicFrameLocks xmlns:a="http://schemas.openxmlformats.org/drawingml/2006/main" noChangeAspect="1"/>
+            </wp:cNvGraphicFramePr>
+            <a:graphic xmlns:a="http://schemas.openxmlformats.org/drawingml/2006/main">
+              <a:graphicData uri="http://schemas.openxmlformats.org/drawingml/2006/picture">
+                <pic:pic xmlns:pic="http://schemas.openxmlformats.org/drawingml/2006/picture">
+                  <pic:nvPicPr>
+                    <pic:cNvPr id="1" name=""/>
+                    <pic:cNvPicPr/>
+                  </pic:nvPicPr>
+                  <pic:blipFill>
+                    <a:blip r:embed="rId18"/>
+                    <a:stretch>
+                      <a:fillRect/>
+                    </a:stretch>
+                  </pic:blipFill>
+                  <pic:spPr>
+                    <a:xfrm>
+                      <a:off x="0" y="0"/>
                       <a:ext cx="5400040" cy="483235"/>
                     </a:xfrm>
                     <a:prstGeom prst="rect">
@@ -2768,6 +2975,7 @@
           <w:szCs w:val="30"/>
           <w:highlight w:val="yellow"/>
         </w:rPr>
+        <w:lastRenderedPageBreak/>
         <w:t>PARA configuração da máquina, QUANDO for usar a primeira vez:</w:t>
       </w:r>
       <w:r>
@@ -2934,6 +3142,119 @@
 <file path=word/numbering.xml><?xml version="1.0" encoding="utf-8"?>
 <w:numbering xmlns:wpc="http://schemas.microsoft.com/office/word/2010/wordprocessingCanvas" xmlns:cx="http://schemas.microsoft.com/office/drawing/2014/chartex" xmlns:cx1="http://schemas.microsoft.com/office/drawing/2015/9/8/chartex" xmlns:cx2="http://schemas.microsoft.com/office/drawing/2015/10/21/chartex" xmlns:cx3="http://schemas.microsoft.com/office/drawing/2016/5/9/chartex" xmlns:cx4="http://schemas.microsoft.com/office/drawing/2016/5/10/chartex" xmlns:cx5="http://schemas.microsoft.com/office/drawing/2016/5/11/chartex" xmlns:cx6="http://schemas.microsoft.com/office/drawing/2016/5/12/chartex" xmlns:cx7="http://schemas.microsoft.com/office/drawing/2016/5/13/chartex" xmlns:cx8="http://schemas.microsoft.com/office/drawing/2016/5/14/chartex" xmlns:mc="http://schemas.openxmlformats.org/markup-compatibility/2006" xmlns:aink="http://schemas.microsoft.com/office/drawing/2016/ink" xmlns:am3d="http://schemas.microsoft.com/office/drawing/2017/model3d" xmlns:o="urn:schemas-microsoft-com:office:office" xmlns:r="http://schemas.openxmlformats.org/officeDocument/2006/relationships" xmlns:m="http://schemas.openxmlformats.org/officeDocument/2006/math" xmlns:v="urn:schemas-microsoft-com:vml" xmlns:wp14="http://schemas.microsoft.com/office/word/2010/wordprocessingDrawing" xmlns:wp="http://schemas.openxmlformats.org/drawingml/2006/wordprocessingDrawing" xmlns:w10="urn:schemas-microsoft-com:office:word" xmlns:w="http://schemas.openxmlformats.org/wordprocessingml/2006/main" xmlns:w14="http://schemas.microsoft.com/office/word/2010/wordml" xmlns:w15="http://schemas.microsoft.com/office/word/2012/wordml" xmlns:w16cid="http://schemas.microsoft.com/office/word/2016/wordml/cid" xmlns:w16se="http://schemas.microsoft.com/office/word/2015/wordml/symex" xmlns:wpg="http://schemas.microsoft.com/office/word/2010/wordprocessingGroup" xmlns:wpi="http://schemas.microsoft.com/office/word/2010/wordprocessingInk" xmlns:wne="http://schemas.microsoft.com/office/word/2006/wordml" xmlns:wps="http://schemas.microsoft.com/office/word/2010/wordprocessingShape" mc:Ignorable="w14 w15 w16se w16cid wp14">
   <w:abstractNum w:abstractNumId="0" w15:restartNumberingAfterBreak="0">
+    <w:nsid w:val="14663794"/>
+    <w:multiLevelType w:val="hybridMultilevel"/>
+    <w:tmpl w:val="B950CE06"/>
+    <w:lvl w:ilvl="0" w:tplc="04160001">
+      <w:start w:val="1"/>
+      <w:numFmt w:val="bullet"/>
+      <w:lvlText w:val=""/>
+      <w:lvlJc w:val="left"/>
+      <w:pPr>
+        <w:ind w:left="720" w:hanging="360"/>
+      </w:pPr>
+      <w:rPr>
+        <w:rFonts w:ascii="Symbol" w:hAnsi="Symbol" w:hint="default"/>
+      </w:rPr>
+    </w:lvl>
+    <w:lvl w:ilvl="1" w:tplc="04160003" w:tentative="1">
+      <w:start w:val="1"/>
+      <w:numFmt w:val="bullet"/>
+      <w:lvlText w:val="o"/>
+      <w:lvlJc w:val="left"/>
+      <w:pPr>
+        <w:ind w:left="1440" w:hanging="360"/>
+      </w:pPr>
+      <w:rPr>
+        <w:rFonts w:ascii="Courier New" w:hAnsi="Courier New" w:cs="Courier New" w:hint="default"/>
+      </w:rPr>
+    </w:lvl>
+    <w:lvl w:ilvl="2" w:tplc="04160005" w:tentative="1">
+      <w:start w:val="1"/>
+      <w:numFmt w:val="bullet"/>
+      <w:lvlText w:val=""/>
+      <w:lvlJc w:val="left"/>
+      <w:pPr>
+        <w:ind w:left="2160" w:hanging="360"/>
+      </w:pPr>
+      <w:rPr>
+        <w:rFonts w:ascii="Wingdings" w:hAnsi="Wingdings" w:hint="default"/>
+      </w:rPr>
+    </w:lvl>
+    <w:lvl w:ilvl="3" w:tplc="04160001" w:tentative="1">
+      <w:start w:val="1"/>
+      <w:numFmt w:val="bullet"/>
+      <w:lvlText w:val=""/>
+      <w:lvlJc w:val="left"/>
+      <w:pPr>
+        <w:ind w:left="2880" w:hanging="360"/>
+      </w:pPr>
+      <w:rPr>
+        <w:rFonts w:ascii="Symbol" w:hAnsi="Symbol" w:hint="default"/>
+      </w:rPr>
+    </w:lvl>
+    <w:lvl w:ilvl="4" w:tplc="04160003" w:tentative="1">
+      <w:start w:val="1"/>
+      <w:numFmt w:val="bullet"/>
+      <w:lvlText w:val="o"/>
+      <w:lvlJc w:val="left"/>
+      <w:pPr>
+        <w:ind w:left="3600" w:hanging="360"/>
+      </w:pPr>
+      <w:rPr>
+        <w:rFonts w:ascii="Courier New" w:hAnsi="Courier New" w:cs="Courier New" w:hint="default"/>
+      </w:rPr>
+    </w:lvl>
+    <w:lvl w:ilvl="5" w:tplc="04160005" w:tentative="1">
+      <w:start w:val="1"/>
+      <w:numFmt w:val="bullet"/>
+      <w:lvlText w:val=""/>
+      <w:lvlJc w:val="left"/>
+      <w:pPr>
+        <w:ind w:left="4320" w:hanging="360"/>
+      </w:pPr>
+      <w:rPr>
+        <w:rFonts w:ascii="Wingdings" w:hAnsi="Wingdings" w:hint="default"/>
+      </w:rPr>
+    </w:lvl>
+    <w:lvl w:ilvl="6" w:tplc="04160001" w:tentative="1">
+      <w:start w:val="1"/>
+      <w:numFmt w:val="bullet"/>
+      <w:lvlText w:val=""/>
+      <w:lvlJc w:val="left"/>
+      <w:pPr>
+        <w:ind w:left="5040" w:hanging="360"/>
+      </w:pPr>
+      <w:rPr>
+        <w:rFonts w:ascii="Symbol" w:hAnsi="Symbol" w:hint="default"/>
+      </w:rPr>
+    </w:lvl>
+    <w:lvl w:ilvl="7" w:tplc="04160003" w:tentative="1">
+      <w:start w:val="1"/>
+      <w:numFmt w:val="bullet"/>
+      <w:lvlText w:val="o"/>
+      <w:lvlJc w:val="left"/>
+      <w:pPr>
+        <w:ind w:left="5760" w:hanging="360"/>
+      </w:pPr>
+      <w:rPr>
+        <w:rFonts w:ascii="Courier New" w:hAnsi="Courier New" w:cs="Courier New" w:hint="default"/>
+      </w:rPr>
+    </w:lvl>
+    <w:lvl w:ilvl="8" w:tplc="04160005" w:tentative="1">
+      <w:start w:val="1"/>
+      <w:numFmt w:val="bullet"/>
+      <w:lvlText w:val=""/>
+      <w:lvlJc w:val="left"/>
+      <w:pPr>
+        <w:ind w:left="6480" w:hanging="360"/>
+      </w:pPr>
+      <w:rPr>
+        <w:rFonts w:ascii="Wingdings" w:hAnsi="Wingdings" w:hint="default"/>
+      </w:rPr>
+    </w:lvl>
+  </w:abstractNum>
+  <w:abstractNum w:abstractNumId="1" w15:restartNumberingAfterBreak="0">
     <w:nsid w:val="1EC407BA"/>
     <w:multiLevelType w:val="hybridMultilevel"/>
     <w:tmpl w:val="CC36D67A"/>
@@ -3022,7 +3343,7 @@
       </w:pPr>
     </w:lvl>
   </w:abstractNum>
-  <w:abstractNum w:abstractNumId="1" w15:restartNumberingAfterBreak="0">
+  <w:abstractNum w:abstractNumId="2" w15:restartNumberingAfterBreak="0">
     <w:nsid w:val="33660CBA"/>
     <w:multiLevelType w:val="hybridMultilevel"/>
     <w:tmpl w:val="EF262598"/>
@@ -3111,11 +3432,130 @@
       </w:pPr>
     </w:lvl>
   </w:abstractNum>
+  <w:abstractNum w:abstractNumId="3" w15:restartNumberingAfterBreak="0">
+    <w:nsid w:val="37CE295E"/>
+    <w:multiLevelType w:val="hybridMultilevel"/>
+    <w:tmpl w:val="87E83022"/>
+    <w:lvl w:ilvl="0" w:tplc="04160001">
+      <w:start w:val="1"/>
+      <w:numFmt w:val="bullet"/>
+      <w:lvlText w:val=""/>
+      <w:lvlJc w:val="left"/>
+      <w:pPr>
+        <w:ind w:left="1080" w:hanging="360"/>
+      </w:pPr>
+      <w:rPr>
+        <w:rFonts w:ascii="Symbol" w:hAnsi="Symbol" w:hint="default"/>
+      </w:rPr>
+    </w:lvl>
+    <w:lvl w:ilvl="1" w:tplc="04160003" w:tentative="1">
+      <w:start w:val="1"/>
+      <w:numFmt w:val="bullet"/>
+      <w:lvlText w:val="o"/>
+      <w:lvlJc w:val="left"/>
+      <w:pPr>
+        <w:ind w:left="1800" w:hanging="360"/>
+      </w:pPr>
+      <w:rPr>
+        <w:rFonts w:ascii="Courier New" w:hAnsi="Courier New" w:cs="Courier New" w:hint="default"/>
+      </w:rPr>
+    </w:lvl>
+    <w:lvl w:ilvl="2" w:tplc="04160005" w:tentative="1">
+      <w:start w:val="1"/>
+      <w:numFmt w:val="bullet"/>
+      <w:lvlText w:val=""/>
+      <w:lvlJc w:val="left"/>
+      <w:pPr>
+        <w:ind w:left="2520" w:hanging="360"/>
+      </w:pPr>
+      <w:rPr>
+        <w:rFonts w:ascii="Wingdings" w:hAnsi="Wingdings" w:hint="default"/>
+      </w:rPr>
+    </w:lvl>
+    <w:lvl w:ilvl="3" w:tplc="04160001" w:tentative="1">
+      <w:start w:val="1"/>
+      <w:numFmt w:val="bullet"/>
+      <w:lvlText w:val=""/>
+      <w:lvlJc w:val="left"/>
+      <w:pPr>
+        <w:ind w:left="3240" w:hanging="360"/>
+      </w:pPr>
+      <w:rPr>
+        <w:rFonts w:ascii="Symbol" w:hAnsi="Symbol" w:hint="default"/>
+      </w:rPr>
+    </w:lvl>
+    <w:lvl w:ilvl="4" w:tplc="04160003" w:tentative="1">
+      <w:start w:val="1"/>
+      <w:numFmt w:val="bullet"/>
+      <w:lvlText w:val="o"/>
+      <w:lvlJc w:val="left"/>
+      <w:pPr>
+        <w:ind w:left="3960" w:hanging="360"/>
+      </w:pPr>
+      <w:rPr>
+        <w:rFonts w:ascii="Courier New" w:hAnsi="Courier New" w:cs="Courier New" w:hint="default"/>
+      </w:rPr>
+    </w:lvl>
+    <w:lvl w:ilvl="5" w:tplc="04160005" w:tentative="1">
+      <w:start w:val="1"/>
+      <w:numFmt w:val="bullet"/>
+      <w:lvlText w:val=""/>
+      <w:lvlJc w:val="left"/>
+      <w:pPr>
+        <w:ind w:left="4680" w:hanging="360"/>
+      </w:pPr>
+      <w:rPr>
+        <w:rFonts w:ascii="Wingdings" w:hAnsi="Wingdings" w:hint="default"/>
+      </w:rPr>
+    </w:lvl>
+    <w:lvl w:ilvl="6" w:tplc="04160001" w:tentative="1">
+      <w:start w:val="1"/>
+      <w:numFmt w:val="bullet"/>
+      <w:lvlText w:val=""/>
+      <w:lvlJc w:val="left"/>
+      <w:pPr>
+        <w:ind w:left="5400" w:hanging="360"/>
+      </w:pPr>
+      <w:rPr>
+        <w:rFonts w:ascii="Symbol" w:hAnsi="Symbol" w:hint="default"/>
+      </w:rPr>
+    </w:lvl>
+    <w:lvl w:ilvl="7" w:tplc="04160003" w:tentative="1">
+      <w:start w:val="1"/>
+      <w:numFmt w:val="bullet"/>
+      <w:lvlText w:val="o"/>
+      <w:lvlJc w:val="left"/>
+      <w:pPr>
+        <w:ind w:left="6120" w:hanging="360"/>
+      </w:pPr>
+      <w:rPr>
+        <w:rFonts w:ascii="Courier New" w:hAnsi="Courier New" w:cs="Courier New" w:hint="default"/>
+      </w:rPr>
+    </w:lvl>
+    <w:lvl w:ilvl="8" w:tplc="04160005" w:tentative="1">
+      <w:start w:val="1"/>
+      <w:numFmt w:val="bullet"/>
+      <w:lvlText w:val=""/>
+      <w:lvlJc w:val="left"/>
+      <w:pPr>
+        <w:ind w:left="6840" w:hanging="360"/>
+      </w:pPr>
+      <w:rPr>
+        <w:rFonts w:ascii="Wingdings" w:hAnsi="Wingdings" w:hint="default"/>
+      </w:rPr>
+    </w:lvl>
+  </w:abstractNum>
   <w:num w:numId="1">
+    <w:abstractNumId w:val="1"/>
+  </w:num>
+  <w:num w:numId="2">
+    <w:abstractNumId w:val="2"/>
+  </w:num>
+  <w:num w:numId="3">
     <w:abstractNumId w:val="0"/>
   </w:num>
-  <w:num w:numId="2">
-    <w:abstractNumId w:val="1"/>
+  <w:num w:numId="4">
+    <w:abstractNumId w:val="3"/>
   </w:num>
 </w:numbering>
 </file>
